--- a/test/content/template/if_else/nested_if_else_in_same_paragraph.docx
+++ b/test/content/template/if_else/nested_if_else_in_same_paragraph.docx
@@ -4,75 +4,286 @@
   <w:body>
     <w:p>
       <w:r>
-        <w:t>{% if fields.a = “1” %}</w:t>
+        <w:t xml:space="preserve">{% if </w:t>
+      </w:r>
+      <w:proofErr w:type="spellStart"/>
+      <w:r>
+        <w:t>fields.a</w:t>
+      </w:r>
+      <w:proofErr w:type="spellEnd"/>
+      <w:r>
+        <w:t xml:space="preserve"> = 1 %}</w:t>
       </w:r>
       <w:r>
         <w:t>111</w:t>
+      </w:r>
+      <w:r>
+        <w:t xml:space="preserve">{% if </w:t>
+      </w:r>
+      <w:proofErr w:type="spellStart"/>
+      <w:r>
+        <w:t>fields.b</w:t>
+      </w:r>
+      <w:proofErr w:type="spellEnd"/>
+      <w:r>
+        <w:t xml:space="preserve"> %}</w:t>
+      </w:r>
+      <w:r>
+        <w:t xml:space="preserve">1 </w:t>
+      </w:r>
+      <w:r>
+        <w:t xml:space="preserve">&lt;10{% </w:t>
+      </w:r>
+      <w:proofErr w:type="spellStart"/>
+      <w:r>
+        <w:t>endif</w:t>
+      </w:r>
+      <w:proofErr w:type="spellEnd"/>
+      <w:r>
+        <w:t xml:space="preserve"> %}{% if </w:t>
+      </w:r>
+      <w:proofErr w:type="spellStart"/>
+      <w:r>
+        <w:t>fields.b</w:t>
+      </w:r>
+      <w:proofErr w:type="spellEnd"/>
+      <w:r>
+        <w:t xml:space="preserve"> != &lt;10 %}</w:t>
+      </w:r>
+      <w:r>
+        <w:t xml:space="preserve">1 </w:t>
+      </w:r>
+      <w:r>
+        <w:t>{{</w:t>
+      </w:r>
+      <w:proofErr w:type="spellStart"/>
+      <w:r>
+        <w:t>fields.b</w:t>
+      </w:r>
+      <w:proofErr w:type="spellEnd"/>
+      <w:r>
+        <w:t xml:space="preserve">}}{% </w:t>
+      </w:r>
+      <w:proofErr w:type="spellStart"/>
+      <w:r>
+        <w:t>endif</w:t>
+      </w:r>
+      <w:proofErr w:type="spellEnd"/>
+      <w:r>
+        <w:t xml:space="preserve"> %}{% </w:t>
+      </w:r>
+      <w:proofErr w:type="spellStart"/>
+      <w:r>
+        <w:t>endif</w:t>
+      </w:r>
+      <w:proofErr w:type="spellEnd"/>
+      <w:r>
+        <w:t xml:space="preserve"> %}{% if </w:t>
+      </w:r>
+      <w:proofErr w:type="spellStart"/>
+      <w:r>
+        <w:t>fields.a</w:t>
+      </w:r>
+      <w:proofErr w:type="spellEnd"/>
+      <w:r>
+        <w:t xml:space="preserve"> = 2 %}{% if </w:t>
+      </w:r>
+      <w:proofErr w:type="spellStart"/>
+      <w:r>
+        <w:t>fields.b</w:t>
+      </w:r>
+      <w:proofErr w:type="spellEnd"/>
+      <w:r>
+        <w:t xml:space="preserve"> %}</w:t>
+      </w:r>
+      <w:r>
+        <w:t>2</w:t>
+      </w:r>
+      <w:r>
+        <w:t xml:space="preserve">&lt;10{% </w:t>
+      </w:r>
+      <w:proofErr w:type="spellStart"/>
+      <w:r>
+        <w:t>endif</w:t>
+      </w:r>
+      <w:proofErr w:type="spellEnd"/>
+      <w:r>
+        <w:t xml:space="preserve"> %}{% if </w:t>
+      </w:r>
+      <w:proofErr w:type="spellStart"/>
+      <w:r>
+        <w:t>fields.b</w:t>
+      </w:r>
+      <w:proofErr w:type="spellEnd"/>
+      <w:r>
+        <w:t xml:space="preserve"> != &lt;10 %}</w:t>
+      </w:r>
+      <w:r>
+        <w:t>2</w:t>
+      </w:r>
+      <w:r>
+        <w:t>{{</w:t>
+      </w:r>
+      <w:proofErr w:type="spellStart"/>
+      <w:r>
+        <w:t>fields.b</w:t>
+      </w:r>
+      <w:proofErr w:type="spellEnd"/>
+      <w:r>
+        <w:t xml:space="preserve">}}{% </w:t>
+      </w:r>
+      <w:proofErr w:type="spellStart"/>
+      <w:r>
+        <w:t>endif</w:t>
+      </w:r>
+      <w:proofErr w:type="spellEnd"/>
+      <w:r>
+        <w:t xml:space="preserve"> %}{% </w:t>
+      </w:r>
+      <w:proofErr w:type="spellStart"/>
+      <w:r>
+        <w:t>endif</w:t>
+      </w:r>
+      <w:proofErr w:type="spellEnd"/>
+      <w:r>
+        <w:t xml:space="preserve"> %}{% if </w:t>
+      </w:r>
+      <w:proofErr w:type="spellStart"/>
+      <w:r>
+        <w:t>fields.a</w:t>
+      </w:r>
+      <w:proofErr w:type="spellEnd"/>
+      <w:r>
+        <w:t xml:space="preserve"> = 3 %}</w:t>
+      </w:r>
+      <w:r>
+        <w:t xml:space="preserve">3 </w:t>
+      </w:r>
+      <w:r>
+        <w:t xml:space="preserve">N/A{% </w:t>
+      </w:r>
+      <w:proofErr w:type="spellStart"/>
+      <w:r>
+        <w:t>endif</w:t>
+      </w:r>
+      <w:proofErr w:type="spellEnd"/>
+      <w:r>
+        <w:t xml:space="preserve"> %}{% if </w:t>
+      </w:r>
+      <w:proofErr w:type="spellStart"/>
+      <w:r>
+        <w:t>fields.a</w:t>
+      </w:r>
+      <w:proofErr w:type="spellEnd"/>
+      <w:r>
+        <w:t xml:space="preserve"> = 4 %}</w:t>
+      </w:r>
+      <w:r>
+        <w:t xml:space="preserve">4 </w:t>
+      </w:r>
+      <w:r>
+        <w:t xml:space="preserve">N/A{% </w:t>
+      </w:r>
+      <w:proofErr w:type="spellStart"/>
+      <w:r>
+        <w:t>endif</w:t>
+      </w:r>
+      <w:proofErr w:type="spellEnd"/>
+      <w:r>
+        <w:t xml:space="preserve"> %}{% if </w:t>
+      </w:r>
+      <w:proofErr w:type="spellStart"/>
+      <w:r>
+        <w:t>fields.a</w:t>
+      </w:r>
+      <w:proofErr w:type="spellEnd"/>
+      <w:r>
+        <w:t xml:space="preserve"> = 5 %}</w:t>
+      </w:r>
+      <w:r>
+        <w:t xml:space="preserve">5 </w:t>
+      </w:r>
+      <w:r>
+        <w:t xml:space="preserve">N/A{% </w:t>
+      </w:r>
+      <w:proofErr w:type="spellStart"/>
+      <w:r>
+        <w:t>endif</w:t>
+      </w:r>
+      <w:proofErr w:type="spellEnd"/>
+      <w:r>
+        <w:t xml:space="preserve"> %}{% if </w:t>
+      </w:r>
+      <w:proofErr w:type="spellStart"/>
+      <w:r>
+        <w:t>fields.a</w:t>
+      </w:r>
+      <w:proofErr w:type="spellEnd"/>
+      <w:r>
+        <w:t xml:space="preserve"> = 6 %}</w:t>
+      </w:r>
+      <w:r>
+        <w:t xml:space="preserve">6 </w:t>
+      </w:r>
+      <w:r>
+        <w:t xml:space="preserve">N/A{% </w:t>
+      </w:r>
+      <w:proofErr w:type="spellStart"/>
+      <w:r>
+        <w:t>endif</w:t>
+      </w:r>
+      <w:proofErr w:type="spellEnd"/>
+      <w:r>
+        <w:t xml:space="preserve"> %}{% if </w:t>
+      </w:r>
+      <w:proofErr w:type="spellStart"/>
+      <w:r>
+        <w:t>fields.a</w:t>
+      </w:r>
+      <w:proofErr w:type="spellEnd"/>
+      <w:r>
+        <w:t xml:space="preserve"> = 7 %}</w:t>
+      </w:r>
+      <w:r>
+        <w:t xml:space="preserve">7 </w:t>
+      </w:r>
+      <w:r>
+        <w:t xml:space="preserve">N/A{% </w:t>
+      </w:r>
+      <w:proofErr w:type="spellStart"/>
+      <w:r>
+        <w:t>endif</w:t>
+      </w:r>
+      <w:proofErr w:type="spellEnd"/>
+      <w:r>
+        <w:t xml:space="preserve"> %}{% if </w:t>
+      </w:r>
+      <w:proofErr w:type="spellStart"/>
+      <w:r>
+        <w:t>fields.a</w:t>
+      </w:r>
+      <w:proofErr w:type="spellEnd"/>
+      <w:r>
+        <w:t xml:space="preserve"> = </w:t>
       </w:r>
       <w:bookmarkStart w:id="0" w:name="_GoBack"/>
       <w:bookmarkEnd w:id="0"/>
       <w:r>
-        <w:t>{% if fields.b %}</w:t>
-      </w:r>
-      <w:r>
-        <w:t xml:space="preserve">1 </w:t>
-      </w:r>
-      <w:r>
-        <w:t>&lt;10{% endif %}{% if fields.b != ”&lt;10” %}</w:t>
-      </w:r>
-      <w:r>
-        <w:t xml:space="preserve">1 </w:t>
-      </w:r>
-      <w:r>
-        <w:t>{{fields.b}}{% endif %}{% endif %}{% if fields.a = “2” %}{% if fields.b %}</w:t>
-      </w:r>
-      <w:r>
-        <w:t>2</w:t>
-      </w:r>
-      <w:r>
-        <w:t>&lt;10{% endif %}{% if fields.b != ”&lt;10” %}</w:t>
-      </w:r>
-      <w:r>
-        <w:t>2</w:t>
-      </w:r>
-      <w:r>
-        <w:t>{{fields.b}}{% endif %}{% endif %}{% if fields.a = “3” %}</w:t>
-      </w:r>
-      <w:r>
-        <w:t xml:space="preserve">3 </w:t>
-      </w:r>
-      <w:r>
-        <w:t>N/A{% endif %}{% if fields.a = “4” %}</w:t>
-      </w:r>
-      <w:r>
-        <w:t xml:space="preserve">4 </w:t>
-      </w:r>
-      <w:r>
-        <w:t>N/A{% endif %}{% if fields.a = “5” %}</w:t>
-      </w:r>
-      <w:r>
-        <w:t xml:space="preserve">5 </w:t>
-      </w:r>
-      <w:r>
-        <w:t>N/A{% endif %}{% if fields.a = “6” %}</w:t>
-      </w:r>
-      <w:r>
-        <w:t xml:space="preserve">6 </w:t>
-      </w:r>
-      <w:r>
-        <w:t>N/A{% endif %}{% if fields.a = “7” %}</w:t>
-      </w:r>
-      <w:r>
-        <w:t xml:space="preserve">7 </w:t>
-      </w:r>
-      <w:r>
-        <w:t>N/A{% endif %}{% if fields.a = “8” %}</w:t>
+        <w:t>8 %}</w:t>
       </w:r>
       <w:r>
         <w:t xml:space="preserve">8 </w:t>
       </w:r>
       <w:r>
-        <w:t>N/A{% endif %}</w:t>
+        <w:t xml:space="preserve">N/A{% </w:t>
+      </w:r>
+      <w:proofErr w:type="spellStart"/>
+      <w:r>
+        <w:t>endif</w:t>
+      </w:r>
+      <w:proofErr w:type="spellEnd"/>
+      <w:r>
+        <w:t xml:space="preserve"> %}</w:t>
       </w:r>
     </w:p>
     <w:sectPr>

--- a/test/content/template/if_else/nested_if_else_in_same_paragraph.docx
+++ b/test/content/template/if_else/nested_if_else_in_same_paragraph.docx
@@ -62,6 +62,58 @@
       </w:r>
       <w:proofErr w:type="spellEnd"/>
       <w:r>
+        <w:t xml:space="preserve">}}{% endif %}{% endif %}{% if </w:t>
+      </w:r>
+      <w:proofErr w:type="spellStart"/>
+      <w:r>
+        <w:t>fields.a</w:t>
+      </w:r>
+      <w:proofErr w:type="spellEnd"/>
+      <w:r>
+        <w:t xml:space="preserve"> = 2 %}{% if </w:t>
+      </w:r>
+      <w:proofErr w:type="spellStart"/>
+      <w:r>
+        <w:t>fields.b</w:t>
+      </w:r>
+      <w:proofErr w:type="spellEnd"/>
+      <w:r>
+        <w:t xml:space="preserve"> %}</w:t>
+      </w:r>
+      <w:r>
+        <w:t>2</w:t>
+      </w:r>
+      <w:r>
+        <w:t xml:space="preserve">&lt;10{% </w:t>
+      </w:r>
+      <w:proofErr w:type="spellStart"/>
+      <w:r>
+        <w:t>endif</w:t>
+      </w:r>
+      <w:proofErr w:type="spellEnd"/>
+      <w:r>
+        <w:t xml:space="preserve"> %}{% if </w:t>
+      </w:r>
+      <w:proofErr w:type="spellStart"/>
+      <w:r>
+        <w:t>fields.b</w:t>
+      </w:r>
+      <w:proofErr w:type="spellEnd"/>
+      <w:r>
+        <w:t xml:space="preserve"> != &lt;10 %}</w:t>
+      </w:r>
+      <w:r>
+        <w:t>2</w:t>
+      </w:r>
+      <w:r>
+        <w:t>{{</w:t>
+      </w:r>
+      <w:proofErr w:type="spellStart"/>
+      <w:r>
+        <w:t>fields.b</w:t>
+      </w:r>
+      <w:proofErr w:type="spellEnd"/>
+      <w:r>
         <w:t xml:space="preserve">}}{% </w:t>
       </w:r>
       <w:proofErr w:type="spellStart"/>
@@ -86,21 +138,13 @@
       </w:r>
       <w:proofErr w:type="spellEnd"/>
       <w:r>
-        <w:t xml:space="preserve"> = 2 %}{% if </w:t>
-      </w:r>
-      <w:proofErr w:type="spellStart"/>
-      <w:r>
-        <w:t>fields.b</w:t>
-      </w:r>
-      <w:proofErr w:type="spellEnd"/>
-      <w:r>
-        <w:t xml:space="preserve"> %}</w:t>
-      </w:r>
-      <w:r>
-        <w:t>2</w:t>
-      </w:r>
-      <w:r>
-        <w:t xml:space="preserve">&lt;10{% </w:t>
+        <w:t xml:space="preserve"> = 3 %}</w:t>
+      </w:r>
+      <w:r>
+        <w:t xml:space="preserve">3 </w:t>
+      </w:r>
+      <w:r>
+        <w:t xml:space="preserve">N/A{% </w:t>
       </w:r>
       <w:proofErr w:type="spellStart"/>
       <w:r>
@@ -112,25 +156,17 @@
       </w:r>
       <w:proofErr w:type="spellStart"/>
       <w:r>
-        <w:t>fields.b</w:t>
-      </w:r>
-      <w:proofErr w:type="spellEnd"/>
-      <w:r>
-        <w:t xml:space="preserve"> != &lt;10 %}</w:t>
-      </w:r>
-      <w:r>
-        <w:t>2</w:t>
-      </w:r>
-      <w:r>
-        <w:t>{{</w:t>
-      </w:r>
-      <w:proofErr w:type="spellStart"/>
-      <w:r>
-        <w:t>fields.b</w:t>
-      </w:r>
-      <w:proofErr w:type="spellEnd"/>
-      <w:r>
-        <w:t xml:space="preserve">}}{% </w:t>
+        <w:t>fields.a</w:t>
+      </w:r>
+      <w:proofErr w:type="spellEnd"/>
+      <w:r>
+        <w:t xml:space="preserve"> = 4 %}</w:t>
+      </w:r>
+      <w:r>
+        <w:t xml:space="preserve">4 </w:t>
+      </w:r>
+      <w:r>
+        <w:t xml:space="preserve">N/A{% </w:t>
       </w:r>
       <w:proofErr w:type="spellStart"/>
       <w:r>
@@ -138,7 +174,21 @@
       </w:r>
       <w:proofErr w:type="spellEnd"/>
       <w:r>
-        <w:t xml:space="preserve"> %}{% </w:t>
+        <w:t xml:space="preserve"> %}{% if </w:t>
+      </w:r>
+      <w:proofErr w:type="spellStart"/>
+      <w:r>
+        <w:t>fields.a</w:t>
+      </w:r>
+      <w:proofErr w:type="spellEnd"/>
+      <w:r>
+        <w:t xml:space="preserve"> = 5 %}</w:t>
+      </w:r>
+      <w:r>
+        <w:t xml:space="preserve">5 </w:t>
+      </w:r>
+      <w:r>
+        <w:t xml:space="preserve">N/A{% </w:t>
       </w:r>
       <w:proofErr w:type="spellStart"/>
       <w:r>
@@ -154,10 +204,10 @@
       </w:r>
       <w:proofErr w:type="spellEnd"/>
       <w:r>
-        <w:t xml:space="preserve"> = 3 %}</w:t>
-      </w:r>
-      <w:r>
-        <w:t xml:space="preserve">3 </w:t>
+        <w:t xml:space="preserve"> = 6 %}</w:t>
+      </w:r>
+      <w:r>
+        <w:t xml:space="preserve">6 </w:t>
       </w:r>
       <w:r>
         <w:t xml:space="preserve">N/A{% </w:t>
@@ -176,100 +226,34 @@
       </w:r>
       <w:proofErr w:type="spellEnd"/>
       <w:r>
-        <w:t xml:space="preserve"> = 4 %}</w:t>
-      </w:r>
-      <w:r>
-        <w:t xml:space="preserve">4 </w:t>
+        <w:t xml:space="preserve"> = 7 %}</w:t>
+      </w:r>
+      <w:r>
+        <w:t xml:space="preserve">7 </w:t>
       </w:r>
       <w:r>
         <w:t xml:space="preserve">N/A{% </w:t>
       </w:r>
       <w:proofErr w:type="spellStart"/>
       <w:r>
-        <w:t>endif</w:t>
-      </w:r>
-      <w:proofErr w:type="spellEnd"/>
-      <w:r>
-        <w:t xml:space="preserve"> %}{% if </w:t>
-      </w:r>
-      <w:proofErr w:type="spellStart"/>
-      <w:r>
-        <w:t>fields.a</w:t>
-      </w:r>
-      <w:proofErr w:type="spellEnd"/>
-      <w:r>
-        <w:t xml:space="preserve"> = 5 %}</w:t>
-      </w:r>
-      <w:r>
-        <w:t xml:space="preserve">5 </w:t>
-      </w:r>
-      <w:r>
-        <w:t xml:space="preserve">N/A{% </w:t>
-      </w:r>
-      <w:proofErr w:type="spellStart"/>
-      <w:r>
-        <w:t>endif</w:t>
-      </w:r>
-      <w:proofErr w:type="spellEnd"/>
-      <w:r>
-        <w:t xml:space="preserve"> %}{% if </w:t>
-      </w:r>
-      <w:proofErr w:type="spellStart"/>
-      <w:r>
-        <w:t>fields.a</w:t>
-      </w:r>
-      <w:proofErr w:type="spellEnd"/>
-      <w:r>
-        <w:t xml:space="preserve"> = 6 %}</w:t>
-      </w:r>
-      <w:r>
-        <w:t xml:space="preserve">6 </w:t>
-      </w:r>
-      <w:r>
-        <w:t xml:space="preserve">N/A{% </w:t>
-      </w:r>
-      <w:proofErr w:type="spellStart"/>
-      <w:r>
-        <w:t>endif</w:t>
-      </w:r>
-      <w:proofErr w:type="spellEnd"/>
-      <w:r>
-        <w:t xml:space="preserve"> %}{% if </w:t>
-      </w:r>
-      <w:proofErr w:type="spellStart"/>
-      <w:r>
-        <w:t>fields.a</w:t>
-      </w:r>
-      <w:proofErr w:type="spellEnd"/>
-      <w:r>
-        <w:t xml:space="preserve"> = 7 %}</w:t>
-      </w:r>
-      <w:r>
-        <w:t xml:space="preserve">7 </w:t>
-      </w:r>
-      <w:r>
-        <w:t xml:space="preserve">N/A{% </w:t>
-      </w:r>
-      <w:proofErr w:type="spellStart"/>
-      <w:r>
-        <w:t>endif</w:t>
-      </w:r>
-      <w:proofErr w:type="spellEnd"/>
-      <w:r>
-        <w:t xml:space="preserve"> %}{% if </w:t>
-      </w:r>
-      <w:proofErr w:type="spellStart"/>
-      <w:r>
-        <w:t>fields.a</w:t>
-      </w:r>
-      <w:proofErr w:type="spellEnd"/>
-      <w:r>
-        <w:t xml:space="preserve"> = </w:t>
+        <w:t>e</w:t>
       </w:r>
       <w:bookmarkStart w:id="0" w:name="_GoBack"/>
       <w:bookmarkEnd w:id="0"/>
       <w:r>
-        <w:t>8 %}</w:t>
+        <w:t>ndif</w:t>
+      </w:r>
+      <w:proofErr w:type="spellEnd"/>
+      <w:r>
+        <w:t xml:space="preserve"> %}{% if </w:t>
+      </w:r>
+      <w:proofErr w:type="spellStart"/>
+      <w:r>
+        <w:t>fields.a</w:t>
+      </w:r>
+      <w:proofErr w:type="spellEnd"/>
+      <w:r>
+        <w:t xml:space="preserve"> = 8 %}</w:t>
       </w:r>
       <w:r>
         <w:t xml:space="preserve">8 </w:t>
